--- a/Лаба 1 ОСПО.docx
+++ b/Лаба 1 ОСПО.docx
@@ -2590,6 +2590,7 @@
       <w:r>
         <w:rPr>
           <w:rFonts w:cs="Times New Roman"/>
+          <w:noProof/>
           <w:sz w:val="28"/>
           <w:szCs w:val="28"/>
         </w:rPr>
@@ -2685,6 +2686,7 @@
       <w:r>
         <w:rPr>
           <w:rFonts w:cs="Times New Roman"/>
+          <w:noProof/>
           <w:sz w:val="28"/>
           <w:szCs w:val="28"/>
         </w:rPr>
@@ -2803,6 +2805,7 @@
       <w:r>
         <w:rPr>
           <w:rFonts w:cs="Times New Roman"/>
+          <w:noProof/>
           <w:sz w:val="28"/>
           <w:szCs w:val="28"/>
         </w:rPr>
@@ -2877,6 +2880,7 @@
       <w:r>
         <w:rPr>
           <w:rFonts w:cs="Times New Roman"/>
+          <w:noProof/>
           <w:sz w:val="28"/>
           <w:szCs w:val="28"/>
         </w:rPr>
@@ -2952,6 +2956,7 @@
       <w:r>
         <w:rPr>
           <w:rFonts w:cs="Times New Roman"/>
+          <w:noProof/>
           <w:sz w:val="28"/>
           <w:szCs w:val="28"/>
           <w:lang w:val="en-US"/>
@@ -3209,6 +3214,7 @@
       <w:r>
         <w:rPr>
           <w:rFonts w:cs="Times New Roman"/>
+          <w:noProof/>
           <w:sz w:val="28"/>
           <w:szCs w:val="28"/>
         </w:rPr>
@@ -3516,25 +3522,7 @@
           <w:sz w:val="28"/>
           <w:szCs w:val="28"/>
         </w:rPr>
-        <w:t xml:space="preserve">В ветку добавляем наши </w:t>
-      </w:r>
-      <w:proofErr w:type="gramStart"/>
-      <w:r>
-        <w:rPr>
-          <w:rFonts w:cs="Times New Roman"/>
-          <w:sz w:val="28"/>
-          <w:szCs w:val="28"/>
-        </w:rPr>
-        <w:t>файлы ,</w:t>
-      </w:r>
-      <w:proofErr w:type="gramEnd"/>
-      <w:r>
-        <w:rPr>
-          <w:rFonts w:cs="Times New Roman"/>
-          <w:sz w:val="28"/>
-          <w:szCs w:val="28"/>
-        </w:rPr>
-        <w:t xml:space="preserve"> но в файле </w:t>
+        <w:t xml:space="preserve">В ветку добавляем наши файлы , но в файле </w:t>
       </w:r>
       <w:r>
         <w:rPr>
@@ -3590,6 +3578,7 @@
       <w:r>
         <w:rPr>
           <w:rFonts w:cs="Times New Roman"/>
+          <w:noProof/>
           <w:sz w:val="28"/>
           <w:szCs w:val="28"/>
         </w:rPr>
@@ -3745,12 +3734,575 @@
     </w:p>
     <w:p>
       <w:pPr>
-        <w:rPr>
-          <w:rFonts w:cs="Times New Roman"/>
-          <w:sz w:val="28"/>
-          <w:szCs w:val="28"/>
-        </w:rPr>
-      </w:pPr>
+        <w:pStyle w:val="ae"/>
+        <w:numPr>
+          <w:ilvl w:val="0"/>
+          <w:numId w:val="2"/>
+        </w:numPr>
+        <w:rPr>
+          <w:rFonts w:cs="Times New Roman"/>
+          <w:sz w:val="28"/>
+          <w:szCs w:val="28"/>
+        </w:rPr>
+      </w:pPr>
+      <w:r>
+        <w:rPr>
+          <w:rFonts w:cs="Times New Roman"/>
+          <w:sz w:val="28"/>
+          <w:szCs w:val="28"/>
+        </w:rPr>
+        <w:t xml:space="preserve">Удаляем ветку </w:t>
+      </w:r>
+      <w:r>
+        <w:rPr>
+          <w:rFonts w:cs="Times New Roman"/>
+          <w:sz w:val="28"/>
+          <w:szCs w:val="28"/>
+          <w:lang w:val="en-US"/>
+        </w:rPr>
+        <w:t xml:space="preserve">second </w:t>
+      </w:r>
+    </w:p>
+    <w:p>
+      <w:pPr>
+        <w:rPr>
+          <w:rFonts w:cs="Times New Roman"/>
+          <w:sz w:val="28"/>
+          <w:szCs w:val="28"/>
+        </w:rPr>
+      </w:pPr>
+      <w:r>
+        <w:rPr>
+          <w:rFonts w:cs="Times New Roman"/>
+          <w:noProof/>
+          <w:sz w:val="28"/>
+          <w:szCs w:val="28"/>
+        </w:rPr>
+        <w:drawing>
+          <wp:inline distT="0" distB="0" distL="0" distR="0" wp14:anchorId="08709F1E" wp14:editId="4035EBC4">
+            <wp:extent cx="3434715" cy="549910"/>
+            <wp:effectExtent l="0" t="0" r="0" b="2540"/>
+            <wp:docPr id="3" name="Рисунок 3"/>
+            <wp:cNvGraphicFramePr>
+              <a:graphicFrameLocks xmlns:a="http://schemas.openxmlformats.org/drawingml/2006/main" noChangeAspect="1"/>
+            </wp:cNvGraphicFramePr>
+            <a:graphic xmlns:a="http://schemas.openxmlformats.org/drawingml/2006/main">
+              <a:graphicData uri="http://schemas.openxmlformats.org/drawingml/2006/picture">
+                <pic:pic xmlns:pic="http://schemas.openxmlformats.org/drawingml/2006/picture">
+                  <pic:nvPicPr>
+                    <pic:cNvPr id="0" name="Picture 2"/>
+                    <pic:cNvPicPr>
+                      <a:picLocks noChangeAspect="1" noChangeArrowheads="1"/>
+                    </pic:cNvPicPr>
+                  </pic:nvPicPr>
+                  <pic:blipFill>
+                    <a:blip r:embed="rId24">
+                      <a:extLst>
+                        <a:ext uri="{28A0092B-C50C-407E-A947-70E740481C1C}">
+                          <a14:useLocalDpi xmlns:a14="http://schemas.microsoft.com/office/drawing/2010/main" val="0"/>
+                        </a:ext>
+                      </a:extLst>
+                    </a:blip>
+                    <a:srcRect/>
+                    <a:stretch>
+                      <a:fillRect/>
+                    </a:stretch>
+                  </pic:blipFill>
+                  <pic:spPr bwMode="auto">
+                    <a:xfrm>
+                      <a:off x="0" y="0"/>
+                      <a:ext cx="3434715" cy="549910"/>
+                    </a:xfrm>
+                    <a:prstGeom prst="rect">
+                      <a:avLst/>
+                    </a:prstGeom>
+                    <a:noFill/>
+                    <a:ln>
+                      <a:noFill/>
+                    </a:ln>
+                  </pic:spPr>
+                </pic:pic>
+              </a:graphicData>
+            </a:graphic>
+          </wp:inline>
+        </w:drawing>
+      </w:r>
+    </w:p>
+    <w:p>
+      <w:pPr>
+        <w:rPr>
+          <w:rFonts w:cs="Times New Roman"/>
+          <w:sz w:val="28"/>
+          <w:szCs w:val="28"/>
+          <w:lang w:val="en-US"/>
+        </w:rPr>
+      </w:pPr>
+      <w:r>
+        <w:rPr>
+          <w:rFonts w:cs="Times New Roman"/>
+          <w:sz w:val="28"/>
+          <w:szCs w:val="28"/>
+        </w:rPr>
+        <w:t xml:space="preserve">и удаляем ветку </w:t>
+      </w:r>
+      <w:proofErr w:type="spellStart"/>
+      <w:r>
+        <w:rPr>
+          <w:rFonts w:cs="Times New Roman"/>
+          <w:sz w:val="28"/>
+          <w:szCs w:val="28"/>
+          <w:lang w:val="en-US"/>
+        </w:rPr>
+        <w:t>newdev</w:t>
+      </w:r>
+      <w:proofErr w:type="spellEnd"/>
+    </w:p>
+    <w:p>
+      <w:pPr>
+        <w:rPr>
+          <w:rFonts w:cs="Times New Roman"/>
+          <w:sz w:val="28"/>
+          <w:szCs w:val="28"/>
+          <w:lang w:val="en-US"/>
+        </w:rPr>
+      </w:pPr>
+      <w:r>
+        <w:rPr>
+          <w:rFonts w:cs="Times New Roman"/>
+          <w:noProof/>
+          <w:sz w:val="28"/>
+          <w:szCs w:val="28"/>
+          <w:lang w:val="en-US"/>
+        </w:rPr>
+        <w:drawing>
+          <wp:inline distT="0" distB="0" distL="0" distR="0" wp14:anchorId="59DDA496" wp14:editId="3F68211D">
+            <wp:extent cx="3390900" cy="478790"/>
+            <wp:effectExtent l="0" t="0" r="0" b="0"/>
+            <wp:docPr id="4" name="Рисунок 4"/>
+            <wp:cNvGraphicFramePr>
+              <a:graphicFrameLocks xmlns:a="http://schemas.openxmlformats.org/drawingml/2006/main" noChangeAspect="1"/>
+            </wp:cNvGraphicFramePr>
+            <a:graphic xmlns:a="http://schemas.openxmlformats.org/drawingml/2006/main">
+              <a:graphicData uri="http://schemas.openxmlformats.org/drawingml/2006/picture">
+                <pic:pic xmlns:pic="http://schemas.openxmlformats.org/drawingml/2006/picture">
+                  <pic:nvPicPr>
+                    <pic:cNvPr id="0" name="Picture 3"/>
+                    <pic:cNvPicPr>
+                      <a:picLocks noChangeAspect="1" noChangeArrowheads="1"/>
+                    </pic:cNvPicPr>
+                  </pic:nvPicPr>
+                  <pic:blipFill>
+                    <a:blip r:embed="rId25">
+                      <a:extLst>
+                        <a:ext uri="{28A0092B-C50C-407E-A947-70E740481C1C}">
+                          <a14:useLocalDpi xmlns:a14="http://schemas.microsoft.com/office/drawing/2010/main" val="0"/>
+                        </a:ext>
+                      </a:extLst>
+                    </a:blip>
+                    <a:srcRect/>
+                    <a:stretch>
+                      <a:fillRect/>
+                    </a:stretch>
+                  </pic:blipFill>
+                  <pic:spPr bwMode="auto">
+                    <a:xfrm>
+                      <a:off x="0" y="0"/>
+                      <a:ext cx="3390900" cy="478790"/>
+                    </a:xfrm>
+                    <a:prstGeom prst="rect">
+                      <a:avLst/>
+                    </a:prstGeom>
+                    <a:noFill/>
+                    <a:ln>
+                      <a:noFill/>
+                    </a:ln>
+                  </pic:spPr>
+                </pic:pic>
+              </a:graphicData>
+            </a:graphic>
+          </wp:inline>
+        </w:drawing>
+      </w:r>
+    </w:p>
+    <w:p>
+      <w:pPr>
+        <w:rPr>
+          <w:rFonts w:cs="Times New Roman"/>
+          <w:sz w:val="28"/>
+          <w:szCs w:val="28"/>
+          <w:lang w:val="en-US"/>
+        </w:rPr>
+      </w:pPr>
+    </w:p>
+    <w:p>
+      <w:pPr>
+        <w:rPr>
+          <w:rFonts w:cs="Times New Roman"/>
+          <w:sz w:val="28"/>
+          <w:szCs w:val="28"/>
+        </w:rPr>
+      </w:pPr>
+      <w:r>
+        <w:rPr>
+          <w:rFonts w:cs="Times New Roman"/>
+          <w:sz w:val="28"/>
+          <w:szCs w:val="28"/>
+        </w:rPr>
+        <w:t xml:space="preserve">Проверяем какие есть доступные ветки </w:t>
+      </w:r>
+    </w:p>
+    <w:p>
+      <w:pPr>
+        <w:rPr>
+          <w:rFonts w:cs="Times New Roman"/>
+          <w:sz w:val="28"/>
+          <w:szCs w:val="28"/>
+        </w:rPr>
+      </w:pPr>
+      <w:r>
+        <w:rPr>
+          <w:rFonts w:cs="Times New Roman"/>
+          <w:sz w:val="28"/>
+          <w:szCs w:val="28"/>
+        </w:rPr>
+        <w:drawing>
+          <wp:inline distT="0" distB="0" distL="0" distR="0" wp14:anchorId="0548FB51" wp14:editId="5BDDF9B0">
+            <wp:extent cx="5540220" cy="701101"/>
+            <wp:effectExtent l="0" t="0" r="3810" b="3810"/>
+            <wp:docPr id="5" name="Рисунок 5"/>
+            <wp:cNvGraphicFramePr>
+              <a:graphicFrameLocks xmlns:a="http://schemas.openxmlformats.org/drawingml/2006/main" noChangeAspect="1"/>
+            </wp:cNvGraphicFramePr>
+            <a:graphic xmlns:a="http://schemas.openxmlformats.org/drawingml/2006/main">
+              <a:graphicData uri="http://schemas.openxmlformats.org/drawingml/2006/picture">
+                <pic:pic xmlns:pic="http://schemas.openxmlformats.org/drawingml/2006/picture">
+                  <pic:nvPicPr>
+                    <pic:cNvPr id="1" name=""/>
+                    <pic:cNvPicPr/>
+                  </pic:nvPicPr>
+                  <pic:blipFill>
+                    <a:blip r:embed="rId26"/>
+                    <a:stretch>
+                      <a:fillRect/>
+                    </a:stretch>
+                  </pic:blipFill>
+                  <pic:spPr>
+                    <a:xfrm>
+                      <a:off x="0" y="0"/>
+                      <a:ext cx="5540220" cy="701101"/>
+                    </a:xfrm>
+                    <a:prstGeom prst="rect">
+                      <a:avLst/>
+                    </a:prstGeom>
+                  </pic:spPr>
+                </pic:pic>
+              </a:graphicData>
+            </a:graphic>
+          </wp:inline>
+        </w:drawing>
+      </w:r>
+    </w:p>
+    <w:p>
+      <w:pPr>
+        <w:rPr>
+          <w:rFonts w:cs="Times New Roman"/>
+          <w:sz w:val="28"/>
+          <w:szCs w:val="28"/>
+        </w:rPr>
+      </w:pPr>
+      <w:r>
+        <w:rPr>
+          <w:rFonts w:cs="Times New Roman"/>
+          <w:sz w:val="28"/>
+          <w:szCs w:val="28"/>
+        </w:rPr>
+        <w:t xml:space="preserve"> </w:t>
+      </w:r>
+    </w:p>
+    <w:p>
+      <w:pPr>
+        <w:rPr>
+          <w:rFonts w:cs="Times New Roman"/>
+          <w:sz w:val="28"/>
+          <w:szCs w:val="28"/>
+        </w:rPr>
+      </w:pPr>
+    </w:p>
+    <w:p>
+      <w:pPr>
+        <w:rPr>
+          <w:rFonts w:cs="Times New Roman"/>
+          <w:sz w:val="28"/>
+          <w:szCs w:val="28"/>
+        </w:rPr>
+      </w:pPr>
+    </w:p>
+    <w:p>
+      <w:pPr>
+        <w:rPr>
+          <w:rFonts w:ascii="Times New Roman" w:hAnsi="Times New Roman" w:cs="Times New Roman"/>
+          <w:sz w:val="28"/>
+          <w:szCs w:val="28"/>
+        </w:rPr>
+      </w:pPr>
+      <w:r>
+        <w:rPr>
+          <w:rFonts w:ascii="Times New Roman" w:hAnsi="Times New Roman" w:cs="Times New Roman"/>
+          <w:b/>
+          <w:bCs/>
+          <w:sz w:val="28"/>
+          <w:szCs w:val="28"/>
+        </w:rPr>
+        <w:lastRenderedPageBreak/>
+        <w:t>Вывод:</w:t>
+      </w:r>
+      <w:r>
+        <w:rPr>
+          <w:rFonts w:ascii="Times New Roman" w:hAnsi="Times New Roman" w:cs="Times New Roman"/>
+          <w:sz w:val="28"/>
+          <w:szCs w:val="28"/>
+        </w:rPr>
+        <w:t xml:space="preserve"> в ходе выполнения лабораторной работы были получены </w:t>
+      </w:r>
+    </w:p>
+    <w:p>
+      <w:pPr>
+        <w:rPr>
+          <w:rFonts w:ascii="Times New Roman" w:hAnsi="Times New Roman" w:cs="Times New Roman"/>
+          <w:sz w:val="28"/>
+          <w:szCs w:val="28"/>
+        </w:rPr>
+      </w:pPr>
+      <w:r>
+        <w:rPr>
+          <w:rFonts w:ascii="Times New Roman" w:hAnsi="Times New Roman" w:cs="Times New Roman"/>
+          <w:sz w:val="28"/>
+          <w:szCs w:val="28"/>
+        </w:rPr>
+        <w:t xml:space="preserve">навыки по работе с системой контроля версий на примете </w:t>
+      </w:r>
+      <w:proofErr w:type="spellStart"/>
+      <w:r>
+        <w:rPr>
+          <w:rFonts w:ascii="Times New Roman" w:hAnsi="Times New Roman" w:cs="Times New Roman"/>
+          <w:sz w:val="28"/>
+          <w:szCs w:val="28"/>
+        </w:rPr>
+        <w:t>Git</w:t>
+      </w:r>
+      <w:proofErr w:type="spellEnd"/>
+      <w:r>
+        <w:rPr>
+          <w:rFonts w:ascii="Times New Roman" w:hAnsi="Times New Roman" w:cs="Times New Roman"/>
+          <w:sz w:val="28"/>
+          <w:szCs w:val="28"/>
+        </w:rPr>
+        <w:t xml:space="preserve"> </w:t>
+      </w:r>
+      <w:proofErr w:type="spellStart"/>
+      <w:r>
+        <w:rPr>
+          <w:rFonts w:ascii="Times New Roman" w:hAnsi="Times New Roman" w:cs="Times New Roman"/>
+          <w:sz w:val="28"/>
+          <w:szCs w:val="28"/>
+        </w:rPr>
+        <w:t>Hub</w:t>
+      </w:r>
+      <w:proofErr w:type="spellEnd"/>
+      <w:r>
+        <w:rPr>
+          <w:rFonts w:ascii="Times New Roman" w:hAnsi="Times New Roman" w:cs="Times New Roman"/>
+          <w:sz w:val="28"/>
+          <w:szCs w:val="28"/>
+        </w:rPr>
+        <w:t xml:space="preserve">: фиксация </w:t>
+      </w:r>
+    </w:p>
+    <w:p>
+      <w:pPr>
+        <w:rPr>
+          <w:rFonts w:ascii="Times New Roman" w:hAnsi="Times New Roman" w:cs="Times New Roman"/>
+          <w:sz w:val="28"/>
+          <w:szCs w:val="28"/>
+        </w:rPr>
+      </w:pPr>
+      <w:r>
+        <w:rPr>
+          <w:rFonts w:ascii="Times New Roman" w:hAnsi="Times New Roman" w:cs="Times New Roman"/>
+          <w:sz w:val="28"/>
+          <w:szCs w:val="28"/>
+        </w:rPr>
+        <w:t xml:space="preserve">изменений файлов; создание и отправка коммитов на сервер; создание новых </w:t>
+      </w:r>
+    </w:p>
+    <w:p>
+      <w:pPr>
+        <w:rPr>
+          <w:rFonts w:ascii="Times New Roman" w:hAnsi="Times New Roman" w:cs="Times New Roman"/>
+          <w:sz w:val="28"/>
+          <w:szCs w:val="28"/>
+        </w:rPr>
+      </w:pPr>
+      <w:r>
+        <w:rPr>
+          <w:rFonts w:ascii="Times New Roman" w:hAnsi="Times New Roman" w:cs="Times New Roman"/>
+          <w:sz w:val="28"/>
+          <w:szCs w:val="28"/>
+        </w:rPr>
+        <w:t xml:space="preserve">веток и их слияние; разрешение конфликтов после слияния двух веток, где </w:t>
+      </w:r>
+    </w:p>
+    <w:p>
+      <w:pPr>
+        <w:rPr>
+          <w:rFonts w:ascii="Times New Roman" w:hAnsi="Times New Roman" w:cs="Times New Roman"/>
+          <w:sz w:val="28"/>
+          <w:szCs w:val="28"/>
+        </w:rPr>
+      </w:pPr>
+      <w:r>
+        <w:rPr>
+          <w:rFonts w:ascii="Times New Roman" w:hAnsi="Times New Roman" w:cs="Times New Roman"/>
+          <w:sz w:val="28"/>
+          <w:szCs w:val="28"/>
+        </w:rPr>
+        <w:t>изменялись одинаковые файлы разными разработчиками.</w:t>
+      </w:r>
+    </w:p>
+    <w:p>
+      <w:pPr>
+        <w:rPr>
+          <w:rFonts w:ascii="Times New Roman" w:hAnsi="Times New Roman" w:cs="Times New Roman"/>
+          <w:sz w:val="28"/>
+          <w:szCs w:val="28"/>
+        </w:rPr>
+      </w:pPr>
+      <w:r>
+        <w:rPr>
+          <w:rFonts w:ascii="Times New Roman" w:hAnsi="Times New Roman" w:cs="Times New Roman"/>
+          <w:sz w:val="28"/>
+          <w:szCs w:val="28"/>
+        </w:rPr>
+        <w:br w:type="page"/>
+      </w:r>
+    </w:p>
+    <w:p>
+      <w:pPr>
+        <w:rPr>
+          <w:rFonts w:ascii="Times New Roman" w:hAnsi="Times New Roman" w:cs="Times New Roman"/>
+          <w:b/>
+          <w:bCs/>
+          <w:sz w:val="28"/>
+          <w:szCs w:val="28"/>
+        </w:rPr>
+      </w:pPr>
+      <w:r>
+        <w:rPr>
+          <w:rFonts w:ascii="Times New Roman" w:hAnsi="Times New Roman" w:cs="Times New Roman"/>
+          <w:b/>
+          <w:bCs/>
+          <w:sz w:val="28"/>
+          <w:szCs w:val="28"/>
+        </w:rPr>
+        <w:lastRenderedPageBreak/>
+        <w:t>Список использованной литературы:</w:t>
+      </w:r>
+    </w:p>
+    <w:p>
+      <w:pPr>
+        <w:rPr>
+          <w:rFonts w:ascii="Times New Roman" w:hAnsi="Times New Roman" w:cs="Times New Roman"/>
+          <w:sz w:val="28"/>
+          <w:szCs w:val="28"/>
+        </w:rPr>
+      </w:pPr>
+      <w:r>
+        <w:rPr>
+          <w:rFonts w:ascii="Times New Roman" w:hAnsi="Times New Roman" w:cs="Times New Roman"/>
+          <w:sz w:val="28"/>
+          <w:szCs w:val="28"/>
+        </w:rPr>
+        <w:t xml:space="preserve">1. «Большая книга CSS3», Дэвид </w:t>
+      </w:r>
+      <w:proofErr w:type="spellStart"/>
+      <w:r>
+        <w:rPr>
+          <w:rFonts w:ascii="Times New Roman" w:hAnsi="Times New Roman" w:cs="Times New Roman"/>
+          <w:sz w:val="28"/>
+          <w:szCs w:val="28"/>
+        </w:rPr>
+        <w:t>Макфарланд</w:t>
+      </w:r>
+      <w:proofErr w:type="spellEnd"/>
+      <w:r>
+        <w:rPr>
+          <w:rFonts w:ascii="Times New Roman" w:hAnsi="Times New Roman" w:cs="Times New Roman"/>
+          <w:sz w:val="28"/>
+          <w:szCs w:val="28"/>
+        </w:rPr>
+        <w:t>. Изд.: Питер, 2016.</w:t>
+      </w:r>
+    </w:p>
+    <w:p>
+      <w:pPr>
+        <w:rPr>
+          <w:rFonts w:ascii="Times New Roman" w:hAnsi="Times New Roman" w:cs="Times New Roman"/>
+          <w:sz w:val="28"/>
+          <w:szCs w:val="28"/>
+        </w:rPr>
+      </w:pPr>
+      <w:r>
+        <w:rPr>
+          <w:rFonts w:ascii="Times New Roman" w:hAnsi="Times New Roman" w:cs="Times New Roman"/>
+          <w:sz w:val="28"/>
+          <w:szCs w:val="28"/>
+        </w:rPr>
+        <w:t xml:space="preserve">2. «JavaScript», Дэвид </w:t>
+      </w:r>
+      <w:proofErr w:type="spellStart"/>
+      <w:r>
+        <w:rPr>
+          <w:rFonts w:ascii="Times New Roman" w:hAnsi="Times New Roman" w:cs="Times New Roman"/>
+          <w:sz w:val="28"/>
+          <w:szCs w:val="28"/>
+        </w:rPr>
+        <w:t>Макфарланд</w:t>
+      </w:r>
+      <w:proofErr w:type="spellEnd"/>
+      <w:r>
+        <w:rPr>
+          <w:rFonts w:ascii="Times New Roman" w:hAnsi="Times New Roman" w:cs="Times New Roman"/>
+          <w:sz w:val="28"/>
+          <w:szCs w:val="28"/>
+        </w:rPr>
+        <w:t>. Изд.: Символ-Плюс, 2013.</w:t>
+      </w:r>
+    </w:p>
+    <w:p>
+      <w:pPr>
+        <w:rPr>
+          <w:rFonts w:ascii="Times New Roman" w:hAnsi="Times New Roman" w:cs="Times New Roman"/>
+          <w:sz w:val="28"/>
+          <w:szCs w:val="28"/>
+        </w:rPr>
+      </w:pPr>
+      <w:r>
+        <w:rPr>
+          <w:rFonts w:ascii="Times New Roman" w:hAnsi="Times New Roman" w:cs="Times New Roman"/>
+          <w:sz w:val="28"/>
+          <w:szCs w:val="28"/>
+          <w:lang w:val="en-US"/>
+        </w:rPr>
+        <w:t xml:space="preserve">3. «HTML, XHTML and CSS», Andy Harris. </w:t>
+      </w:r>
+      <w:r>
+        <w:rPr>
+          <w:rFonts w:ascii="Times New Roman" w:hAnsi="Times New Roman" w:cs="Times New Roman"/>
+          <w:sz w:val="28"/>
+          <w:szCs w:val="28"/>
+        </w:rPr>
+        <w:t>Изд.: Машиностроение, 2012.</w:t>
+      </w:r>
     </w:p>
     <w:sectPr>
       <w:pgSz w:w="11906" w:h="16838"/>
@@ -5163,28 +5715,28 @@
 </file>
 
 <file path=customXml/item1.xml><?xml version="1.0" encoding="utf-8"?>
+<b:Sources xmlns:b="http://schemas.openxmlformats.org/officeDocument/2006/bibliography" xmlns="http://schemas.openxmlformats.org/officeDocument/2006/bibliography" SelectedStyle="\APASixthEditionOfficeOnline.xsl" StyleName="APA" Version="6"/>
+</file>
+
+<file path=customXml/item2.xml><?xml version="1.0" encoding="utf-8"?>
 <go:gDocsCustomXmlDataStorage xmlns:go="http://customooxmlschemas.google.com/" xmlns:r="http://schemas.openxmlformats.org/officeDocument/2006/relationships">
   <go:docsCustomData xmlns:go="http://customooxmlschemas.google.com/" roundtripDataSignature="AMtx7mhHsUix+2qMF3iRGDug6iinJJRw4w==">AMUW2mVncphGO+fm/xGpWZBB9Ng9hwxUYC97Qgl+DS+g8y9Bg48bK7ty6Cw3RRKIx1l7qVunfjF1LUprAfC4KVOIuuCdCviH9zOtDMiQc7Wa7vyYB4dYKFqtktaPz8059f2aVbIT6i5Y</go:docsCustomData>
 </go:gDocsCustomXmlDataStorage>
 </file>
 
-<file path=customXml/item2.xml><?xml version="1.0" encoding="utf-8"?>
-<b:Sources xmlns:b="http://schemas.openxmlformats.org/officeDocument/2006/bibliography" xmlns="http://schemas.openxmlformats.org/officeDocument/2006/bibliography" SelectedStyle="\APASixthEditionOfficeOnline.xsl" StyleName="APA" Version="6"/>
+<file path=customXml/itemProps1.xml><?xml version="1.0" encoding="utf-8"?>
+<ds:datastoreItem xmlns:ds="http://schemas.openxmlformats.org/officeDocument/2006/customXml" ds:itemID="{37751930-4D7D-4A58-864D-58D0A9B9EAD6}">
+  <ds:schemaRefs>
+    <ds:schemaRef ds:uri="http://schemas.openxmlformats.org/officeDocument/2006/bibliography"/>
+  </ds:schemaRefs>
+</ds:datastoreItem>
 </file>
 
-<file path=customXml/itemProps1.xml><?xml version="1.0" encoding="utf-8"?>
+<file path=customXml/itemProps2.xml><?xml version="1.0" encoding="utf-8"?>
 <ds:datastoreItem xmlns:ds="http://schemas.openxmlformats.org/officeDocument/2006/customXml" ds:itemID="{11111111-1234-1234-1234-123412341234}">
   <ds:schemaRefs>
     <ds:schemaRef ds:uri="http://customooxmlschemas.google.com/"/>
     <ds:schemaRef ds:uri="http://schemas.openxmlformats.org/officeDocument/2006/relationships"/>
   </ds:schemaRefs>
 </ds:datastoreItem>
-</file>
-
-<file path=customXml/itemProps2.xml><?xml version="1.0" encoding="utf-8"?>
-<ds:datastoreItem xmlns:ds="http://schemas.openxmlformats.org/officeDocument/2006/customXml" ds:itemID="{37751930-4D7D-4A58-864D-58D0A9B9EAD6}">
-  <ds:schemaRefs>
-    <ds:schemaRef ds:uri="http://schemas.openxmlformats.org/officeDocument/2006/bibliography"/>
-  </ds:schemaRefs>
-</ds:datastoreItem>
 </file>